--- a/科学史・科学論2-3.docx
+++ b/科学史・科学論2-3.docx
@@ -215,6 +215,12 @@
         <w:rPr>
           <w:rFonts w:hint="eastAsia"/>
         </w:rPr>
+        <w:t>や</w:t>
+      </w:r>
+      <w:r>
+        <w:rPr>
+          <w:rFonts w:hint="eastAsia"/>
+        </w:rPr>
         <w:t>アニメで戦争を放送することで戦争を軽く受け止めてしまうこと、工場に強制的に労働させられる様子などから義務感等が感じられました。また、アニメで放送するということは、その対象は子どもにあると思うので、子どもに戦争を肯定してしまう思想が芽生えてしまうのではないかとも思った。私自身、アニメは簡単で理解しやすい構造になっていると思うので、子どもに教育上大きな役割を占めていると感じている。</w:t>
       </w:r>
     </w:p>
@@ -235,7 +241,19 @@
         <w:rPr>
           <w:rFonts w:hint="eastAsia"/>
         </w:rPr>
-        <w:t>トランセンド法とは、紛争解決学の1つで、当事者間の妥協点を探るのではなく、対話を通じて双方の目標・心情を理解し共感した上で、対立や矛盾を非暴力的・創造的に超越し、両者が協力し合える良好な関係へと転換させいく考えである。</w:t>
+        <w:t>トランセンド法とは、紛争解決学の1つで、当事者間の妥協点を探るのではなく、対話を通じて双方の目標・心情を理解し共感した上で、対立や矛盾を非暴力的・創造的に超越し、両者が協力し合える良好な関係へと転換させ</w:t>
+      </w:r>
+      <w:r>
+        <w:rPr>
+          <w:rFonts w:hint="eastAsia"/>
+        </w:rPr>
+        <w:t>て</w:t>
+      </w:r>
+      <w:r>
+        <w:rPr>
+          <w:rFonts w:hint="eastAsia"/>
+        </w:rPr>
+        <w:t>いく考えである。</w:t>
       </w:r>
       <w:r>
         <w:rPr>
@@ -344,7 +362,19 @@
         <w:rPr>
           <w:rFonts w:hint="eastAsia"/>
         </w:rPr>
-        <w:t>解決策の1つとして経験や体験を通して感情で学ぶことにあると思う。例えば、腕を骨折している友達がいた、見る限りとても痛々しく感じる、私自身も以前に骨折してしまった経験があり、その時の痛い思いや不便な思いが感情として心に刻まれていて、骨折している友達の辛さが自分のことのように理解できるのように痛み・辛さを感情で理解しているからこそ友達の辛さに共感できると思う。だから、私は様々な人の共感を得られ、他人のことを自分事として捉えられるようにこれから様々なことを経験や体験を通して、感情で理解していこうと改めて思いました。</w:t>
+        <w:t>解決策の1つとして経験や体験を通して感情で学ぶことにあると思う。例えば、腕を骨折している友達がいた、見る限りとても痛々しく感じる、私自身も以前に骨折してしまった経験があり、その時の痛い思いや不便な思いが感情として心に刻まれていて、骨折している友達の辛さが自分のことのように理解できる</w:t>
+      </w:r>
+      <w:r>
+        <w:rPr>
+          <w:rFonts w:hint="eastAsia"/>
+        </w:rPr>
+        <w:t>、こ</w:t>
+      </w:r>
+      <w:r>
+        <w:rPr>
+          <w:rFonts w:hint="eastAsia"/>
+        </w:rPr>
+        <w:t>のように痛み・辛さを感情で理解しているからこそ友達の辛さに共感できると思う。だから、私は様々な人の共感を得られ、他人のことを自分事として捉えられるようにこれから様々なことを経験や体験を通して、感情で理解していこうと改めて思いました。</w:t>
       </w:r>
     </w:p>
     <w:p>
